--- a/lab2/Plantilla Lab 2.O IA 2018-1.docx
+++ b/lab2/Plantilla Lab 2.O IA 2018-1.docx
@@ -1,12 +1,11 @@
 
 <file path=word/document.xml><?xml version="1.0" encoding="utf-8"?>
-<w:document xmlns:wpc="http://schemas.microsoft.com/office/word/2010/wordprocessingCanvas" xmlns:mo="http://schemas.microsoft.com/office/mac/office/2008/main" xmlns:mc="http://schemas.openxmlformats.org/markup-compatibility/2006" xmlns:mv="urn:schemas-microsoft-com:mac:vml" xmlns:o="urn:schemas-microsoft-com:office:office" xmlns:r="http://schemas.openxmlformats.org/officeDocument/2006/relationships" xmlns:m="http://schemas.openxmlformats.org/officeDocument/2006/math" xmlns:v="urn:schemas-microsoft-com:vml" xmlns:wp14="http://schemas.microsoft.com/office/word/2010/wordprocessingDrawing" xmlns:wp="http://schemas.openxmlformats.org/drawingml/2006/wordprocessingDrawing" xmlns:w10="urn:schemas-microsoft-com:office:word" xmlns:w="http://schemas.openxmlformats.org/wordprocessingml/2006/main" xmlns:w14="http://schemas.microsoft.com/office/word/2010/wordml" xmlns:w15="http://schemas.microsoft.com/office/word/2012/wordml" xmlns:wpg="http://schemas.microsoft.com/office/word/2010/wordprocessingGroup" xmlns:wpi="http://schemas.microsoft.com/office/word/2010/wordprocessingInk" xmlns:wne="http://schemas.microsoft.com/office/word/2006/wordml" xmlns:wps="http://schemas.microsoft.com/office/word/2010/wordprocessingShape" mc:Ignorable="w14 w15 wp14">
+<w:document xmlns:wpc="http://schemas.microsoft.com/office/word/2010/wordprocessingCanvas" xmlns:mc="http://schemas.openxmlformats.org/markup-compatibility/2006" xmlns:o="urn:schemas-microsoft-com:office:office" xmlns:r="http://schemas.openxmlformats.org/officeDocument/2006/relationships" xmlns:m="http://schemas.openxmlformats.org/officeDocument/2006/math" xmlns:v="urn:schemas-microsoft-com:vml" xmlns:wp14="http://schemas.microsoft.com/office/word/2010/wordprocessingDrawing" xmlns:wp="http://schemas.openxmlformats.org/drawingml/2006/wordprocessingDrawing" xmlns:w10="urn:schemas-microsoft-com:office:word" xmlns:w="http://schemas.openxmlformats.org/wordprocessingml/2006/main" xmlns:w14="http://schemas.microsoft.com/office/word/2010/wordml" xmlns:w15="http://schemas.microsoft.com/office/word/2012/wordml" xmlns:wpg="http://schemas.microsoft.com/office/word/2010/wordprocessingGroup" xmlns:wpi="http://schemas.microsoft.com/office/word/2010/wordprocessingInk" xmlns:wne="http://schemas.microsoft.com/office/word/2006/wordml" xmlns:wps="http://schemas.microsoft.com/office/word/2010/wordprocessingShape" mc:Ignorable="w14 w15 wp14">
   <w:body>
     <w:p>
       <w:r>
         <w:rPr>
           <w:noProof/>
-          <w:lang w:val="es-ES_tradnl" w:eastAsia="es-ES_tradnl"/>
         </w:rPr>
         <w:drawing>
           <wp:anchor distT="0" distB="0" distL="114300" distR="114300" simplePos="0" relativeHeight="251659264" behindDoc="0" locked="0" layoutInCell="1" allowOverlap="1" wp14:anchorId="254E1A6D" wp14:editId="254E1A6E">
@@ -63,124 +62,6 @@
         </w:drawing>
       </w:r>
     </w:p>
-    <w:p/>
-    <w:p>
-      <w:pPr>
-        <w:rPr>
-          <w:rStyle w:val="EstiloAzul"/>
-        </w:rPr>
-      </w:pPr>
-      <w:r>
-        <w:rPr>
-          <w:rStyle w:val="EstiloAzul"/>
-        </w:rPr>
-        <w:t>[INSTRUCCIONES</w:t>
-      </w:r>
-    </w:p>
-    <w:p>
-      <w:pPr>
-        <w:pStyle w:val="Prrafodelista"/>
-        <w:numPr>
-          <w:ilvl w:val="0"/>
-          <w:numId w:val="13"/>
-        </w:numPr>
-        <w:rPr>
-          <w:rStyle w:val="EstiloAzul"/>
-        </w:rPr>
-      </w:pPr>
-      <w:r>
-        <w:rPr>
-          <w:rStyle w:val="EstiloAzul"/>
-        </w:rPr>
-        <w:t>Reemplace lo que esté entre paréntesis angulares, &lt;</w:t>
-      </w:r>
-      <w:r>
-        <w:rPr>
-          <w:rStyle w:val="EstiloAzul"/>
-        </w:rPr>
-        <w:t xml:space="preserve"> </w:t>
-      </w:r>
-      <w:r>
-        <w:rPr>
-          <w:rStyle w:val="EstiloAzul"/>
-        </w:rPr>
-        <w:t>&gt;, por lo que corresponda</w:t>
-      </w:r>
-    </w:p>
-    <w:p>
-      <w:pPr>
-        <w:pStyle w:val="Prrafodelista"/>
-        <w:numPr>
-          <w:ilvl w:val="0"/>
-          <w:numId w:val="13"/>
-        </w:numPr>
-        <w:rPr>
-          <w:rStyle w:val="EstiloAzul"/>
-        </w:rPr>
-      </w:pPr>
-      <w:r>
-        <w:rPr>
-          <w:rStyle w:val="EstiloAzul"/>
-        </w:rPr>
-        <w:t xml:space="preserve">Borre lo que se encuentre entre corchetes, </w:t>
-      </w:r>
-      <w:r>
-        <w:rPr>
-          <w:rStyle w:val="EstiloAzul"/>
-        </w:rPr>
-        <w:t xml:space="preserve">[ ], </w:t>
-      </w:r>
-      <w:r>
-        <w:rPr>
-          <w:rStyle w:val="EstiloAzul"/>
-        </w:rPr>
-        <w:t>cuando ya no lo necesite</w:t>
-      </w:r>
-    </w:p>
-    <w:p>
-      <w:pPr>
-        <w:pStyle w:val="Prrafodelista"/>
-        <w:numPr>
-          <w:ilvl w:val="0"/>
-          <w:numId w:val="13"/>
-        </w:numPr>
-        <w:rPr>
-          <w:rStyle w:val="EstiloAzul"/>
-        </w:rPr>
-      </w:pPr>
-      <w:r>
-        <w:rPr>
-          <w:rStyle w:val="EstiloAzul"/>
-        </w:rPr>
-        <w:t xml:space="preserve">No olvide remover </w:t>
-      </w:r>
-      <w:r>
-        <w:rPr>
-          <w:rStyle w:val="EstiloAzul"/>
-        </w:rPr>
-        <w:t xml:space="preserve">también </w:t>
-      </w:r>
-      <w:r>
-        <w:rPr>
-          <w:rStyle w:val="EstiloAzul"/>
-        </w:rPr>
-        <w:t>los corchetes y los paréntesis angulares</w:t>
-      </w:r>
-      <w:r>
-        <w:rPr>
-          <w:rStyle w:val="EstiloAzul"/>
-        </w:rPr>
-        <w:t>]</w:t>
-      </w:r>
-    </w:p>
-    <w:p>
-      <w:pPr>
-        <w:jc w:val="center"/>
-        <w:rPr>
-          <w:lang w:val="es-ES"/>
-        </w:rPr>
-      </w:pPr>
-    </w:p>
     <w:p>
       <w:pPr>
         <w:jc w:val="center"/>
@@ -338,34 +219,23 @@
     <w:p/>
     <w:p>
       <w:r>
-        <w:t>&lt;Nombre del primer estudiante&gt;</w:t>
+        <w:t>Diego Armando Calero</w:t>
       </w:r>
     </w:p>
     <w:p>
       <w:r>
-        <w:t>&lt;Correo&gt;</w:t>
+        <w:t>diegoacalero0@gmail.com</w:t>
       </w:r>
     </w:p>
     <w:p/>
     <w:p>
       <w:r>
-        <w:t>&lt;Nombre del segundo estudiante&gt;</w:t>
+        <w:t>Juan Sebastián Ocampo Ospina</w:t>
       </w:r>
     </w:p>
     <w:p>
       <w:r>
-        <w:t>&lt;Correo&gt;</w:t>
-      </w:r>
-    </w:p>
-    <w:p/>
-    <w:p>
-      <w:r>
-        <w:t>&lt;Nombre del tercer estudiante&gt;</w:t>
-      </w:r>
-    </w:p>
-    <w:p>
-      <w:r>
-        <w:t>&lt;Correo&gt;</w:t>
+        <w:t>jsocampoo@uqvirtual.edu.co</w:t>
       </w:r>
     </w:p>
     <w:p/>
@@ -374,13 +244,7 @@
         <w:t>Fecha:</w:t>
       </w:r>
       <w:r>
-        <w:t xml:space="preserve"> &lt;La </w:t>
-      </w:r>
-      <w:r>
-        <w:t>fecha</w:t>
-      </w:r>
-      <w:r>
-        <w:t>&gt;</w:t>
+        <w:t xml:space="preserve"> 23 de Febrero de 2018</w:t>
       </w:r>
     </w:p>
     <w:p/>
@@ -392,13 +256,10 @@
         <w:t xml:space="preserve"> estudiante</w:t>
       </w:r>
       <w:r>
-        <w:t>: &lt;</w:t>
+        <w:t xml:space="preserve">: </w:t>
       </w:r>
       <w:r>
-        <w:t>El tiempo</w:t>
-      </w:r>
-      <w:r>
-        <w:t>&gt;</w:t>
+        <w:t>3 horas</w:t>
       </w:r>
     </w:p>
     <w:p/>
@@ -443,13 +304,14 @@
       <w:r>
         <w:t>14</w:t>
       </w:r>
-      <w:bookmarkStart w:id="0" w:name="_GoBack"/>
-      <w:bookmarkEnd w:id="0"/>
       <w:r>
         <w:t>]</w:t>
       </w:r>
     </w:p>
-    <w:p/>
+    <w:p>
+      <w:bookmarkStart w:id="0" w:name="_GoBack"/>
+      <w:bookmarkEnd w:id="0"/>
+    </w:p>
     <w:p/>
     <w:p/>
     <w:p/>
@@ -467,7 +329,7 @@
 </file>
 
 <file path=word/endnotes.xml><?xml version="1.0" encoding="utf-8"?>
-<w:endnotes xmlns:wpc="http://schemas.microsoft.com/office/word/2010/wordprocessingCanvas" xmlns:mo="http://schemas.microsoft.com/office/mac/office/2008/main" xmlns:mc="http://schemas.openxmlformats.org/markup-compatibility/2006" xmlns:mv="urn:schemas-microsoft-com:mac:vml" xmlns:o="urn:schemas-microsoft-com:office:office" xmlns:r="http://schemas.openxmlformats.org/officeDocument/2006/relationships" xmlns:m="http://schemas.openxmlformats.org/officeDocument/2006/math" xmlns:v="urn:schemas-microsoft-com:vml" xmlns:wp14="http://schemas.microsoft.com/office/word/2010/wordprocessingDrawing" xmlns:wp="http://schemas.openxmlformats.org/drawingml/2006/wordprocessingDrawing" xmlns:w10="urn:schemas-microsoft-com:office:word" xmlns:w="http://schemas.openxmlformats.org/wordprocessingml/2006/main" xmlns:w14="http://schemas.microsoft.com/office/word/2010/wordml" xmlns:w15="http://schemas.microsoft.com/office/word/2012/wordml" xmlns:wpg="http://schemas.microsoft.com/office/word/2010/wordprocessingGroup" xmlns:wpi="http://schemas.microsoft.com/office/word/2010/wordprocessingInk" xmlns:wne="http://schemas.microsoft.com/office/word/2006/wordml" xmlns:wps="http://schemas.microsoft.com/office/word/2010/wordprocessingShape" mc:Ignorable="w14 w15 wp14">
+<w:endnotes xmlns:wpc="http://schemas.microsoft.com/office/word/2010/wordprocessingCanvas" xmlns:mc="http://schemas.openxmlformats.org/markup-compatibility/2006" xmlns:o="urn:schemas-microsoft-com:office:office" xmlns:r="http://schemas.openxmlformats.org/officeDocument/2006/relationships" xmlns:m="http://schemas.openxmlformats.org/officeDocument/2006/math" xmlns:v="urn:schemas-microsoft-com:vml" xmlns:wp14="http://schemas.microsoft.com/office/word/2010/wordprocessingDrawing" xmlns:wp="http://schemas.openxmlformats.org/drawingml/2006/wordprocessingDrawing" xmlns:w10="urn:schemas-microsoft-com:office:word" xmlns:w="http://schemas.openxmlformats.org/wordprocessingml/2006/main" xmlns:w14="http://schemas.microsoft.com/office/word/2010/wordml" xmlns:w15="http://schemas.microsoft.com/office/word/2012/wordml" xmlns:wpg="http://schemas.microsoft.com/office/word/2010/wordprocessingGroup" xmlns:wpi="http://schemas.microsoft.com/office/word/2010/wordprocessingInk" xmlns:wne="http://schemas.microsoft.com/office/word/2006/wordml" xmlns:wps="http://schemas.microsoft.com/office/word/2010/wordprocessingShape" mc:Ignorable="w14 w15 wp14">
   <w:endnote w:type="separator" w:id="-1">
     <w:p>
       <w:r>
@@ -486,7 +348,7 @@
 </file>
 
 <file path=word/footer1.xml><?xml version="1.0" encoding="utf-8"?>
-<w:ftr xmlns:wpc="http://schemas.microsoft.com/office/word/2010/wordprocessingCanvas" xmlns:mo="http://schemas.microsoft.com/office/mac/office/2008/main" xmlns:mc="http://schemas.openxmlformats.org/markup-compatibility/2006" xmlns:mv="urn:schemas-microsoft-com:mac:vml" xmlns:o="urn:schemas-microsoft-com:office:office" xmlns:r="http://schemas.openxmlformats.org/officeDocument/2006/relationships" xmlns:m="http://schemas.openxmlformats.org/officeDocument/2006/math" xmlns:v="urn:schemas-microsoft-com:vml" xmlns:wp14="http://schemas.microsoft.com/office/word/2010/wordprocessingDrawing" xmlns:wp="http://schemas.openxmlformats.org/drawingml/2006/wordprocessingDrawing" xmlns:w10="urn:schemas-microsoft-com:office:word" xmlns:w="http://schemas.openxmlformats.org/wordprocessingml/2006/main" xmlns:w14="http://schemas.microsoft.com/office/word/2010/wordml" xmlns:w15="http://schemas.microsoft.com/office/word/2012/wordml" xmlns:wpg="http://schemas.microsoft.com/office/word/2010/wordprocessingGroup" xmlns:wpi="http://schemas.microsoft.com/office/word/2010/wordprocessingInk" xmlns:wne="http://schemas.microsoft.com/office/word/2006/wordml" xmlns:wps="http://schemas.microsoft.com/office/word/2010/wordprocessingShape" mc:Ignorable="w14 w15 wp14">
+<w:ftr xmlns:wpc="http://schemas.microsoft.com/office/word/2010/wordprocessingCanvas" xmlns:mc="http://schemas.openxmlformats.org/markup-compatibility/2006" xmlns:o="urn:schemas-microsoft-com:office:office" xmlns:r="http://schemas.openxmlformats.org/officeDocument/2006/relationships" xmlns:m="http://schemas.openxmlformats.org/officeDocument/2006/math" xmlns:v="urn:schemas-microsoft-com:vml" xmlns:wp14="http://schemas.microsoft.com/office/word/2010/wordprocessingDrawing" xmlns:wp="http://schemas.openxmlformats.org/drawingml/2006/wordprocessingDrawing" xmlns:w10="urn:schemas-microsoft-com:office:word" xmlns:w="http://schemas.openxmlformats.org/wordprocessingml/2006/main" xmlns:w14="http://schemas.microsoft.com/office/word/2010/wordml" xmlns:w15="http://schemas.microsoft.com/office/word/2012/wordml" xmlns:wpg="http://schemas.microsoft.com/office/word/2010/wordprocessingGroup" xmlns:wpi="http://schemas.microsoft.com/office/word/2010/wordprocessingInk" xmlns:wne="http://schemas.microsoft.com/office/word/2006/wordml" xmlns:wps="http://schemas.microsoft.com/office/word/2010/wordprocessingShape" mc:Ignorable="w14 w15 wp14">
   <w:sdt>
     <w:sdtPr>
       <w:id w:val="1906171852"/>
@@ -532,7 +394,7 @@
 </file>
 
 <file path=word/footnotes.xml><?xml version="1.0" encoding="utf-8"?>
-<w:footnotes xmlns:wpc="http://schemas.microsoft.com/office/word/2010/wordprocessingCanvas" xmlns:mo="http://schemas.microsoft.com/office/mac/office/2008/main" xmlns:mc="http://schemas.openxmlformats.org/markup-compatibility/2006" xmlns:mv="urn:schemas-microsoft-com:mac:vml" xmlns:o="urn:schemas-microsoft-com:office:office" xmlns:r="http://schemas.openxmlformats.org/officeDocument/2006/relationships" xmlns:m="http://schemas.openxmlformats.org/officeDocument/2006/math" xmlns:v="urn:schemas-microsoft-com:vml" xmlns:wp14="http://schemas.microsoft.com/office/word/2010/wordprocessingDrawing" xmlns:wp="http://schemas.openxmlformats.org/drawingml/2006/wordprocessingDrawing" xmlns:w10="urn:schemas-microsoft-com:office:word" xmlns:w="http://schemas.openxmlformats.org/wordprocessingml/2006/main" xmlns:w14="http://schemas.microsoft.com/office/word/2010/wordml" xmlns:w15="http://schemas.microsoft.com/office/word/2012/wordml" xmlns:wpg="http://schemas.microsoft.com/office/word/2010/wordprocessingGroup" xmlns:wpi="http://schemas.microsoft.com/office/word/2010/wordprocessingInk" xmlns:wne="http://schemas.microsoft.com/office/word/2006/wordml" xmlns:wps="http://schemas.microsoft.com/office/word/2010/wordprocessingShape" mc:Ignorable="w14 w15 wp14">
+<w:footnotes xmlns:wpc="http://schemas.microsoft.com/office/word/2010/wordprocessingCanvas" xmlns:mc="http://schemas.openxmlformats.org/markup-compatibility/2006" xmlns:o="urn:schemas-microsoft-com:office:office" xmlns:r="http://schemas.openxmlformats.org/officeDocument/2006/relationships" xmlns:m="http://schemas.openxmlformats.org/officeDocument/2006/math" xmlns:v="urn:schemas-microsoft-com:vml" xmlns:wp14="http://schemas.microsoft.com/office/word/2010/wordprocessingDrawing" xmlns:wp="http://schemas.openxmlformats.org/drawingml/2006/wordprocessingDrawing" xmlns:w10="urn:schemas-microsoft-com:office:word" xmlns:w="http://schemas.openxmlformats.org/wordprocessingml/2006/main" xmlns:w14="http://schemas.microsoft.com/office/word/2010/wordml" xmlns:w15="http://schemas.microsoft.com/office/word/2012/wordml" xmlns:wpg="http://schemas.microsoft.com/office/word/2010/wordprocessingGroup" xmlns:wpi="http://schemas.microsoft.com/office/word/2010/wordprocessingInk" xmlns:wne="http://schemas.microsoft.com/office/word/2006/wordml" xmlns:wps="http://schemas.microsoft.com/office/word/2010/wordprocessingShape" mc:Ignorable="w14 w15 wp14">
   <w:footnote w:type="separator" w:id="-1">
     <w:p>
       <w:r>
@@ -551,7 +413,7 @@
 </file>
 
 <file path=word/numbering.xml><?xml version="1.0" encoding="utf-8"?>
-<w:numbering xmlns:wpc="http://schemas.microsoft.com/office/word/2010/wordprocessingCanvas" xmlns:mo="http://schemas.microsoft.com/office/mac/office/2008/main" xmlns:mc="http://schemas.openxmlformats.org/markup-compatibility/2006" xmlns:mv="urn:schemas-microsoft-com:mac:vml" xmlns:o="urn:schemas-microsoft-com:office:office" xmlns:r="http://schemas.openxmlformats.org/officeDocument/2006/relationships" xmlns:m="http://schemas.openxmlformats.org/officeDocument/2006/math" xmlns:v="urn:schemas-microsoft-com:vml" xmlns:wp14="http://schemas.microsoft.com/office/word/2010/wordprocessingDrawing" xmlns:wp="http://schemas.openxmlformats.org/drawingml/2006/wordprocessingDrawing" xmlns:w10="urn:schemas-microsoft-com:office:word" xmlns:w="http://schemas.openxmlformats.org/wordprocessingml/2006/main" xmlns:w14="http://schemas.microsoft.com/office/word/2010/wordml" xmlns:w15="http://schemas.microsoft.com/office/word/2012/wordml" xmlns:wpg="http://schemas.microsoft.com/office/word/2010/wordprocessingGroup" xmlns:wpi="http://schemas.microsoft.com/office/word/2010/wordprocessingInk" xmlns:wne="http://schemas.microsoft.com/office/word/2006/wordml" xmlns:wps="http://schemas.microsoft.com/office/word/2010/wordprocessingShape" mc:Ignorable="w14 w15 wp14">
+<w:numbering xmlns:wpc="http://schemas.microsoft.com/office/word/2010/wordprocessingCanvas" xmlns:mc="http://schemas.openxmlformats.org/markup-compatibility/2006" xmlns:o="urn:schemas-microsoft-com:office:office" xmlns:r="http://schemas.openxmlformats.org/officeDocument/2006/relationships" xmlns:m="http://schemas.openxmlformats.org/officeDocument/2006/math" xmlns:v="urn:schemas-microsoft-com:vml" xmlns:wp14="http://schemas.microsoft.com/office/word/2010/wordprocessingDrawing" xmlns:wp="http://schemas.openxmlformats.org/drawingml/2006/wordprocessingDrawing" xmlns:w10="urn:schemas-microsoft-com:office:word" xmlns:w="http://schemas.openxmlformats.org/wordprocessingml/2006/main" xmlns:w14="http://schemas.microsoft.com/office/word/2010/wordml" xmlns:w15="http://schemas.microsoft.com/office/word/2012/wordml" xmlns:wpg="http://schemas.microsoft.com/office/word/2010/wordprocessingGroup" xmlns:wpi="http://schemas.microsoft.com/office/word/2010/wordprocessingInk" xmlns:wne="http://schemas.microsoft.com/office/word/2006/wordml" xmlns:wps="http://schemas.microsoft.com/office/word/2010/wordprocessingShape" mc:Ignorable="w14 w15 wp14">
   <w:abstractNum w:abstractNumId="0">
     <w:nsid w:val="09A10E94"/>
     <w:multiLevelType w:val="hybridMultilevel"/>
@@ -3025,7 +2887,7 @@
     </w:rPrDefault>
     <w:pPrDefault/>
   </w:docDefaults>
-  <w:latentStyles w:defLockedState="0" w:defUIPriority="0" w:defSemiHidden="0" w:defUnhideWhenUsed="0" w:defQFormat="0" w:count="382">
+  <w:latentStyles w:defLockedState="0" w:defUIPriority="0" w:defSemiHidden="0" w:defUnhideWhenUsed="0" w:defQFormat="0" w:count="371">
     <w:lsdException w:name="Normal" w:qFormat="1"/>
     <w:lsdException w:name="heading 1" w:qFormat="1"/>
     <w:lsdException w:name="heading 2" w:qFormat="1"/>
@@ -3390,8 +3252,6 @@
     <w:lsdException w:name="List Table 5 Dark Accent 6" w:uiPriority="50"/>
     <w:lsdException w:name="List Table 6 Colorful Accent 6" w:uiPriority="51"/>
     <w:lsdException w:name="List Table 7 Colorful Accent 6" w:uiPriority="52"/>
-    <w:lsdException w:name="Mention" w:semiHidden="1" w:uiPriority="99" w:unhideWhenUsed="1"/>
-    <w:lsdException w:name="Smart Hyperlink" w:semiHidden="1" w:uiPriority="99" w:unhideWhenUsed="1"/>
   </w:latentStyles>
   <w:style w:type="paragraph" w:default="1" w:styleId="Normal">
     <w:name w:val="Normal"/>

--- a/lab2/Plantilla Lab 2.O IA 2018-1.docx
+++ b/lab2/Plantilla Lab 2.O IA 2018-1.docx
@@ -75,11 +75,17 @@
         <w:jc w:val="center"/>
         <w:outlineLvl w:val="0"/>
         <w:rPr>
+          <w:rFonts w:ascii="Verdana" w:hAnsi="Verdana"/>
+          <w:sz w:val="22"/>
+          <w:szCs w:val="22"/>
           <w:lang w:val="es-ES"/>
         </w:rPr>
       </w:pPr>
       <w:r>
         <w:rPr>
+          <w:rFonts w:ascii="Verdana" w:hAnsi="Verdana"/>
+          <w:sz w:val="22"/>
+          <w:szCs w:val="22"/>
           <w:lang w:val="es-ES"/>
         </w:rPr>
         <w:t>Universidad del Quindío</w:t>
@@ -90,17 +96,26 @@
         <w:jc w:val="center"/>
         <w:outlineLvl w:val="0"/>
         <w:rPr>
+          <w:rFonts w:ascii="Verdana" w:hAnsi="Verdana"/>
+          <w:sz w:val="22"/>
+          <w:szCs w:val="22"/>
           <w:lang w:val="es-ES"/>
         </w:rPr>
       </w:pPr>
       <w:r>
         <w:rPr>
+          <w:rFonts w:ascii="Verdana" w:hAnsi="Verdana"/>
+          <w:sz w:val="22"/>
+          <w:szCs w:val="22"/>
           <w:lang w:val="es-ES"/>
         </w:rPr>
         <w:t>P</w:t>
       </w:r>
       <w:r>
         <w:rPr>
+          <w:rFonts w:ascii="Verdana" w:hAnsi="Verdana"/>
+          <w:sz w:val="22"/>
+          <w:szCs w:val="22"/>
           <w:lang w:val="es-ES"/>
         </w:rPr>
         <w:t>rograma de Ingeniería de Sistemas y Computación</w:t>
@@ -111,11 +126,17 @@
         <w:jc w:val="center"/>
         <w:outlineLvl w:val="0"/>
         <w:rPr>
+          <w:rFonts w:ascii="Verdana" w:hAnsi="Verdana"/>
+          <w:sz w:val="22"/>
+          <w:szCs w:val="22"/>
           <w:lang w:val="es-ES"/>
         </w:rPr>
       </w:pPr>
       <w:r>
         <w:rPr>
+          <w:rFonts w:ascii="Verdana" w:hAnsi="Verdana"/>
+          <w:sz w:val="22"/>
+          <w:szCs w:val="22"/>
           <w:lang w:val="es-ES"/>
         </w:rPr>
         <w:t>Espacio académico Inteligencia Artificial</w:t>
@@ -130,33 +151,66 @@
     </w:p>
     <w:p>
       <w:pPr>
+        <w:spacing w:line="360" w:lineRule="auto"/>
         <w:jc w:val="center"/>
         <w:outlineLvl w:val="0"/>
         <w:rPr>
+          <w:rFonts w:ascii="Verdana" w:hAnsi="Verdana"/>
           <w:b/>
-          <w:i/>
           <w:color w:val="548DD4" w:themeColor="text2" w:themeTint="99"/>
-          <w:sz w:val="28"/>
+          <w:sz w:val="22"/>
+          <w:szCs w:val="22"/>
           <w:lang w:val="es-ES"/>
         </w:rPr>
       </w:pPr>
       <w:r>
         <w:rPr>
+          <w:rFonts w:ascii="Verdana" w:hAnsi="Verdana"/>
           <w:b/>
-          <w:i/>
           <w:color w:val="548DD4" w:themeColor="text2" w:themeTint="99"/>
-          <w:sz w:val="28"/>
+          <w:sz w:val="22"/>
+          <w:szCs w:val="22"/>
           <w:lang w:val="es-ES"/>
         </w:rPr>
         <w:t>Informe de laboratorio</w:t>
+      </w:r>
+      <w:r>
+        <w:rPr>
+          <w:rFonts w:ascii="Verdana" w:hAnsi="Verdana"/>
+          <w:b/>
+          <w:color w:val="548DD4" w:themeColor="text2" w:themeTint="99"/>
+          <w:sz w:val="22"/>
+          <w:szCs w:val="22"/>
+          <w:lang w:val="es-ES"/>
+        </w:rPr>
+        <w:t xml:space="preserve"> 2</w:t>
       </w:r>
     </w:p>
     <w:p>
       <w:pPr>
-        <w:rPr>
+        <w:spacing w:line="360" w:lineRule="auto"/>
+        <w:jc w:val="center"/>
+        <w:outlineLvl w:val="0"/>
+        <w:rPr>
+          <w:rFonts w:ascii="Verdana" w:hAnsi="Verdana"/>
+          <w:b/>
+          <w:color w:val="548DD4" w:themeColor="text2" w:themeTint="99"/>
+          <w:sz w:val="22"/>
+          <w:szCs w:val="22"/>
           <w:lang w:val="es-ES"/>
         </w:rPr>
       </w:pPr>
+      <w:r>
+        <w:rPr>
+          <w:rFonts w:ascii="Verdana" w:hAnsi="Verdana"/>
+          <w:b/>
+          <w:color w:val="548DD4" w:themeColor="text2" w:themeTint="99"/>
+          <w:sz w:val="22"/>
+          <w:szCs w:val="22"/>
+          <w:lang w:val="es-ES"/>
+        </w:rPr>
+        <w:t>Introducción a Octave</w:t>
+      </w:r>
     </w:p>
     <w:p>
       <w:pPr>
@@ -167,31 +221,56 @@
     </w:p>
     <w:p>
       <w:pPr>
+        <w:rPr>
+          <w:lang w:val="es-ES"/>
+        </w:rPr>
+      </w:pPr>
+    </w:p>
+    <w:p>
+      <w:pPr>
+        <w:spacing w:line="360" w:lineRule="auto"/>
         <w:outlineLvl w:val="0"/>
         <w:rPr>
+          <w:rFonts w:ascii="Verdana" w:hAnsi="Verdana"/>
+          <w:sz w:val="22"/>
+          <w:szCs w:val="22"/>
           <w:lang w:val="es-ES"/>
         </w:rPr>
       </w:pPr>
       <w:r>
         <w:rPr>
+          <w:rFonts w:ascii="Verdana" w:hAnsi="Verdana"/>
+          <w:b/>
+          <w:color w:val="548DD4" w:themeColor="text2" w:themeTint="99"/>
+          <w:sz w:val="22"/>
+          <w:szCs w:val="24"/>
           <w:lang w:val="es-ES"/>
         </w:rPr>
         <w:t>Semestre académico:</w:t>
       </w:r>
       <w:r>
         <w:rPr>
+          <w:rFonts w:ascii="Verdana" w:hAnsi="Verdana"/>
+          <w:sz w:val="22"/>
+          <w:szCs w:val="22"/>
           <w:lang w:val="es-ES"/>
         </w:rPr>
         <w:t xml:space="preserve"> </w:t>
       </w:r>
       <w:r>
         <w:rPr>
+          <w:rFonts w:ascii="Verdana" w:hAnsi="Verdana"/>
+          <w:sz w:val="22"/>
+          <w:szCs w:val="22"/>
           <w:lang w:val="es-ES"/>
         </w:rPr>
         <w:t>I</w:t>
       </w:r>
       <w:r>
         <w:rPr>
+          <w:rFonts w:ascii="Verdana" w:hAnsi="Verdana"/>
+          <w:sz w:val="22"/>
+          <w:szCs w:val="22"/>
           <w:lang w:val="es-ES"/>
         </w:rPr>
         <w:t xml:space="preserve"> de 2018</w:t>
@@ -199,118 +278,481 @@
     </w:p>
     <w:p>
       <w:pPr>
-        <w:rPr>
+        <w:spacing w:line="360" w:lineRule="auto"/>
+        <w:rPr>
+          <w:rFonts w:ascii="Verdana" w:hAnsi="Verdana"/>
+          <w:sz w:val="22"/>
+          <w:szCs w:val="22"/>
           <w:lang w:val="es-ES"/>
         </w:rPr>
       </w:pPr>
       <w:r>
         <w:rPr>
+          <w:rFonts w:ascii="Verdana" w:hAnsi="Verdana"/>
+          <w:b/>
+          <w:color w:val="548DD4" w:themeColor="text2" w:themeTint="99"/>
+          <w:sz w:val="22"/>
+          <w:szCs w:val="24"/>
           <w:lang w:val="es-ES"/>
         </w:rPr>
-        <w:t>Tema del laboratorio: Octave</w:t>
+        <w:t>Tema del laboratorio:</w:t>
+      </w:r>
+      <w:r>
+        <w:rPr>
+          <w:rFonts w:ascii="Verdana" w:hAnsi="Verdana"/>
+          <w:sz w:val="22"/>
+          <w:szCs w:val="22"/>
+          <w:lang w:val="es-ES"/>
+        </w:rPr>
+        <w:t xml:space="preserve"> </w:t>
+      </w:r>
+      <w:r>
+        <w:rPr>
+          <w:rFonts w:ascii="Verdana" w:hAnsi="Verdana"/>
+          <w:sz w:val="22"/>
+          <w:szCs w:val="22"/>
+          <w:lang w:val="es-ES"/>
+        </w:rPr>
+        <w:t xml:space="preserve">Introducción a </w:t>
+      </w:r>
+      <w:r>
+        <w:rPr>
+          <w:rFonts w:ascii="Verdana" w:hAnsi="Verdana"/>
+          <w:sz w:val="22"/>
+          <w:szCs w:val="22"/>
+          <w:lang w:val="es-ES"/>
+        </w:rPr>
+        <w:t>Octave</w:t>
       </w:r>
     </w:p>
-    <w:p/>
     <w:p>
+      <w:pPr>
+        <w:spacing w:line="360" w:lineRule="auto"/>
+        <w:rPr>
+          <w:rFonts w:ascii="Verdana" w:hAnsi="Verdana"/>
+          <w:sz w:val="22"/>
+          <w:szCs w:val="22"/>
+          <w:lang w:val="es-ES"/>
+        </w:rPr>
+      </w:pPr>
+    </w:p>
+    <w:p>
+      <w:pPr>
+        <w:spacing w:line="360" w:lineRule="auto"/>
+        <w:rPr>
+          <w:rFonts w:ascii="Verdana" w:hAnsi="Verdana"/>
+          <w:b/>
+          <w:color w:val="548DD4" w:themeColor="text2" w:themeTint="99"/>
+          <w:sz w:val="22"/>
+          <w:szCs w:val="24"/>
+          <w:lang w:val="es-ES"/>
+        </w:rPr>
+      </w:pPr>
       <w:r>
+        <w:rPr>
+          <w:rFonts w:ascii="Verdana" w:hAnsi="Verdana"/>
+          <w:b/>
+          <w:color w:val="548DD4" w:themeColor="text2" w:themeTint="99"/>
+          <w:sz w:val="22"/>
+          <w:szCs w:val="24"/>
+          <w:lang w:val="es-ES"/>
+        </w:rPr>
         <w:t>Presentado por:</w:t>
       </w:r>
     </w:p>
-    <w:p/>
     <w:p>
+      <w:pPr>
+        <w:spacing w:line="360" w:lineRule="auto"/>
+        <w:rPr>
+          <w:rFonts w:ascii="Verdana" w:hAnsi="Verdana"/>
+          <w:sz w:val="22"/>
+          <w:szCs w:val="22"/>
+        </w:rPr>
+      </w:pPr>
+    </w:p>
+    <w:p>
+      <w:pPr>
+        <w:spacing w:line="360" w:lineRule="auto"/>
+        <w:rPr>
+          <w:rFonts w:ascii="Verdana" w:hAnsi="Verdana"/>
+          <w:sz w:val="22"/>
+          <w:szCs w:val="22"/>
+        </w:rPr>
+      </w:pPr>
       <w:r>
+        <w:rPr>
+          <w:rFonts w:ascii="Verdana" w:hAnsi="Verdana"/>
+          <w:sz w:val="22"/>
+          <w:szCs w:val="22"/>
+        </w:rPr>
         <w:t>Diego Armando Calero</w:t>
       </w:r>
     </w:p>
     <w:p>
+      <w:pPr>
+        <w:spacing w:after="40" w:line="360" w:lineRule="auto"/>
+        <w:rPr>
+          <w:rFonts w:ascii="Verdana" w:hAnsi="Verdana"/>
+          <w:sz w:val="22"/>
+          <w:szCs w:val="22"/>
+        </w:rPr>
+      </w:pPr>
       <w:r>
+        <w:rPr>
+          <w:rFonts w:ascii="Verdana" w:hAnsi="Verdana"/>
+          <w:sz w:val="22"/>
+          <w:szCs w:val="22"/>
+        </w:rPr>
         <w:t>diegoacalero0@gmail.com</w:t>
       </w:r>
     </w:p>
-    <w:p/>
     <w:p>
+      <w:pPr>
+        <w:spacing w:line="360" w:lineRule="auto"/>
+        <w:rPr>
+          <w:rFonts w:ascii="Verdana" w:hAnsi="Verdana"/>
+          <w:sz w:val="22"/>
+          <w:szCs w:val="22"/>
+        </w:rPr>
+      </w:pPr>
+    </w:p>
+    <w:p>
+      <w:pPr>
+        <w:spacing w:line="360" w:lineRule="auto"/>
+        <w:rPr>
+          <w:rFonts w:ascii="Verdana" w:hAnsi="Verdana"/>
+          <w:sz w:val="22"/>
+          <w:szCs w:val="22"/>
+        </w:rPr>
+      </w:pPr>
       <w:r>
+        <w:rPr>
+          <w:rFonts w:ascii="Verdana" w:hAnsi="Verdana"/>
+          <w:sz w:val="22"/>
+          <w:szCs w:val="22"/>
+        </w:rPr>
         <w:t>Juan Sebastián Ocampo Ospina</w:t>
       </w:r>
     </w:p>
     <w:p>
+      <w:pPr>
+        <w:spacing w:line="360" w:lineRule="auto"/>
+        <w:rPr>
+          <w:rFonts w:ascii="Verdana" w:hAnsi="Verdana"/>
+          <w:sz w:val="22"/>
+          <w:szCs w:val="22"/>
+        </w:rPr>
+      </w:pPr>
       <w:r>
+        <w:rPr>
+          <w:rFonts w:ascii="Verdana" w:hAnsi="Verdana"/>
+          <w:sz w:val="22"/>
+          <w:szCs w:val="22"/>
+        </w:rPr>
         <w:t>jsocampoo@uqvirtual.edu.co</w:t>
       </w:r>
     </w:p>
-    <w:p/>
     <w:p>
+      <w:pPr>
+        <w:spacing w:line="360" w:lineRule="auto"/>
+        <w:rPr>
+          <w:rFonts w:ascii="Verdana" w:hAnsi="Verdana"/>
+          <w:sz w:val="22"/>
+          <w:szCs w:val="22"/>
+        </w:rPr>
+      </w:pPr>
+    </w:p>
+    <w:p>
+      <w:pPr>
+        <w:spacing w:line="360" w:lineRule="auto"/>
+        <w:rPr>
+          <w:rFonts w:ascii="Verdana" w:hAnsi="Verdana"/>
+          <w:sz w:val="22"/>
+          <w:szCs w:val="22"/>
+        </w:rPr>
+      </w:pPr>
       <w:r>
+        <w:rPr>
+          <w:rFonts w:ascii="Verdana" w:hAnsi="Verdana"/>
+          <w:b/>
+          <w:color w:val="548DD4" w:themeColor="text2" w:themeTint="99"/>
+          <w:sz w:val="22"/>
+          <w:szCs w:val="24"/>
+          <w:lang w:val="es-ES"/>
+        </w:rPr>
         <w:t>Fecha:</w:t>
       </w:r>
       <w:r>
-        <w:t xml:space="preserve"> 23 de Febrero de 2018</w:t>
+        <w:rPr>
+          <w:rFonts w:ascii="Verdana" w:hAnsi="Verdana"/>
+          <w:sz w:val="22"/>
+          <w:szCs w:val="22"/>
+        </w:rPr>
+        <w:t xml:space="preserve"> 28</w:t>
+      </w:r>
+      <w:r>
+        <w:rPr>
+          <w:rFonts w:ascii="Verdana" w:hAnsi="Verdana"/>
+          <w:sz w:val="22"/>
+          <w:szCs w:val="22"/>
+        </w:rPr>
+        <w:t xml:space="preserve"> de Febrero de 2018</w:t>
       </w:r>
     </w:p>
-    <w:p/>
     <w:p>
+      <w:pPr>
+        <w:spacing w:line="360" w:lineRule="auto"/>
+        <w:rPr>
+          <w:rFonts w:ascii="Verdana" w:hAnsi="Verdana"/>
+          <w:sz w:val="22"/>
+          <w:szCs w:val="22"/>
+        </w:rPr>
+      </w:pPr>
+    </w:p>
+    <w:p>
+      <w:pPr>
+        <w:rPr>
+          <w:rFonts w:ascii="Verdana" w:hAnsi="Verdana"/>
+        </w:rPr>
+      </w:pPr>
       <w:r>
+        <w:rPr>
+          <w:rFonts w:ascii="Verdana" w:hAnsi="Verdana"/>
+          <w:b/>
+          <w:color w:val="548DD4" w:themeColor="text2" w:themeTint="99"/>
+          <w:sz w:val="22"/>
+          <w:szCs w:val="24"/>
+          <w:lang w:val="es-ES"/>
+        </w:rPr>
         <w:t>Tiempo promedio por</w:t>
       </w:r>
       <w:r>
-        <w:t xml:space="preserve"> estudiante</w:t>
+        <w:rPr>
+          <w:rFonts w:ascii="Verdana" w:hAnsi="Verdana"/>
+          <w:b/>
+          <w:color w:val="548DD4" w:themeColor="text2" w:themeTint="99"/>
+          <w:sz w:val="22"/>
+          <w:szCs w:val="24"/>
+          <w:lang w:val="es-ES"/>
+        </w:rPr>
+        <w:t xml:space="preserve"> estudiante:</w:t>
       </w:r>
       <w:r>
-        <w:t xml:space="preserve">: </w:t>
+        <w:rPr>
+          <w:rFonts w:ascii="Verdana" w:hAnsi="Verdana"/>
+          <w:sz w:val="22"/>
+          <w:szCs w:val="22"/>
+        </w:rPr>
+        <w:t xml:space="preserve"> </w:t>
       </w:r>
       <w:r>
-        <w:t>3 horas</w:t>
+        <w:rPr>
+          <w:rFonts w:ascii="Verdana" w:hAnsi="Verdana"/>
+          <w:sz w:val="24"/>
+          <w:szCs w:val="24"/>
+        </w:rPr>
+        <w:t xml:space="preserve"> </w:t>
       </w:r>
+      <m:oMath>
+        <m:r>
+          <w:rPr>
+            <w:rFonts w:ascii="Cambria Math" w:hAnsi="Cambria Math"/>
+            <w:sz w:val="28"/>
+            <w:szCs w:val="28"/>
+          </w:rPr>
+          <m:t xml:space="preserve">tiempo promedio= </m:t>
+        </m:r>
+        <m:f>
+          <m:fPr>
+            <m:ctrlPr>
+              <w:rPr>
+                <w:rFonts w:ascii="Cambria Math" w:hAnsi="Cambria Math"/>
+                <w:i/>
+                <w:sz w:val="28"/>
+                <w:szCs w:val="28"/>
+              </w:rPr>
+            </m:ctrlPr>
+          </m:fPr>
+          <m:num>
+            <m:r>
+              <w:rPr>
+                <w:rFonts w:ascii="Cambria Math" w:hAnsi="Cambria Math"/>
+                <w:sz w:val="28"/>
+                <w:szCs w:val="28"/>
+              </w:rPr>
+              <m:t>4+3</m:t>
+            </m:r>
+          </m:num>
+          <m:den>
+            <m:r>
+              <w:rPr>
+                <w:rFonts w:ascii="Cambria Math" w:hAnsi="Cambria Math"/>
+                <w:sz w:val="28"/>
+                <w:szCs w:val="28"/>
+              </w:rPr>
+              <m:t>2</m:t>
+            </m:r>
+          </m:den>
+        </m:f>
+        <m:r>
+          <w:rPr>
+            <w:rFonts w:ascii="Cambria Math" w:hAnsi="Cambria Math"/>
+            <w:sz w:val="28"/>
+            <w:szCs w:val="28"/>
+          </w:rPr>
+          <m:t xml:space="preserve">=3.5 </m:t>
+        </m:r>
+        <m:r>
+          <w:rPr>
+            <w:rFonts w:ascii="Cambria Math" w:hAnsi="Cambria Math"/>
+            <w:sz w:val="28"/>
+            <w:szCs w:val="28"/>
+          </w:rPr>
+          <m:t>horas</m:t>
+        </m:r>
+      </m:oMath>
     </w:p>
-    <w:p/>
     <w:p>
       <w:pPr>
+        <w:spacing w:line="360" w:lineRule="auto"/>
+        <w:rPr>
+          <w:rFonts w:ascii="Verdana" w:hAnsi="Verdana"/>
+          <w:sz w:val="22"/>
+          <w:szCs w:val="22"/>
+        </w:rPr>
+      </w:pPr>
+    </w:p>
+    <w:p>
+      <w:pPr>
+        <w:spacing w:line="360" w:lineRule="auto"/>
         <w:outlineLvl w:val="0"/>
+        <w:rPr>
+          <w:rFonts w:ascii="Verdana" w:hAnsi="Verdana"/>
+          <w:sz w:val="22"/>
+          <w:szCs w:val="22"/>
+        </w:rPr>
       </w:pPr>
       <w:r>
+        <w:rPr>
+          <w:rFonts w:ascii="Verdana" w:hAnsi="Verdana"/>
+          <w:b/>
+          <w:color w:val="548DD4" w:themeColor="text2" w:themeTint="99"/>
+          <w:sz w:val="22"/>
+          <w:szCs w:val="24"/>
+          <w:lang w:val="es-ES"/>
+        </w:rPr>
         <w:t>Presentado al profesor:</w:t>
       </w:r>
       <w:r>
+        <w:rPr>
+          <w:rFonts w:ascii="Verdana" w:hAnsi="Verdana"/>
+          <w:sz w:val="22"/>
+          <w:szCs w:val="22"/>
+        </w:rPr>
         <w:t xml:space="preserve"> Leonardo Hernández R.</w:t>
       </w:r>
     </w:p>
     <w:p>
       <w:pPr>
+        <w:spacing w:line="360" w:lineRule="auto"/>
         <w:rPr>
           <w:rStyle w:val="EstiloAzul"/>
-        </w:rPr>
-      </w:pPr>
+          <w:rFonts w:ascii="Verdana" w:hAnsi="Verdana"/>
+          <w:sz w:val="22"/>
+          <w:szCs w:val="22"/>
+        </w:rPr>
+      </w:pPr>
+      <w:bookmarkStart w:id="0" w:name="_GoBack"/>
+      <w:bookmarkEnd w:id="0"/>
     </w:p>
-    <w:p/>
     <w:p>
+      <w:pPr>
+        <w:spacing w:line="360" w:lineRule="auto"/>
+        <w:rPr>
+          <w:rFonts w:ascii="Verdana" w:hAnsi="Verdana"/>
+          <w:sz w:val="22"/>
+          <w:szCs w:val="22"/>
+        </w:rPr>
+      </w:pPr>
+    </w:p>
+    <w:p>
+      <w:pPr>
+        <w:spacing w:line="360" w:lineRule="auto"/>
+        <w:rPr>
+          <w:rFonts w:ascii="Verdana" w:hAnsi="Verdana"/>
+          <w:sz w:val="22"/>
+          <w:szCs w:val="22"/>
+        </w:rPr>
+      </w:pPr>
       <w:r>
+        <w:rPr>
+          <w:rFonts w:ascii="Verdana" w:hAnsi="Verdana"/>
+          <w:sz w:val="22"/>
+          <w:szCs w:val="22"/>
+        </w:rPr>
         <w:t xml:space="preserve">[Plantilla </w:t>
       </w:r>
       <w:r>
+        <w:rPr>
+          <w:rFonts w:ascii="Verdana" w:hAnsi="Verdana"/>
+          <w:sz w:val="22"/>
+          <w:szCs w:val="22"/>
+        </w:rPr>
         <w:t>revisada: LHR 2018</w:t>
       </w:r>
       <w:r>
+        <w:rPr>
+          <w:rFonts w:ascii="Verdana" w:hAnsi="Verdana"/>
+          <w:sz w:val="22"/>
+          <w:szCs w:val="22"/>
+        </w:rPr>
         <w:t>-</w:t>
       </w:r>
       <w:r>
+        <w:rPr>
+          <w:rFonts w:ascii="Verdana" w:hAnsi="Verdana"/>
+          <w:sz w:val="22"/>
+          <w:szCs w:val="22"/>
+        </w:rPr>
         <w:t>0</w:t>
       </w:r>
       <w:r>
+        <w:rPr>
+          <w:rFonts w:ascii="Verdana" w:hAnsi="Verdana"/>
+          <w:sz w:val="22"/>
+          <w:szCs w:val="22"/>
+        </w:rPr>
         <w:t>2</w:t>
       </w:r>
       <w:r>
+        <w:rPr>
+          <w:rFonts w:ascii="Verdana" w:hAnsi="Verdana"/>
+          <w:sz w:val="22"/>
+          <w:szCs w:val="22"/>
+        </w:rPr>
         <w:t>-</w:t>
       </w:r>
       <w:r>
+        <w:rPr>
+          <w:rFonts w:ascii="Verdana" w:hAnsi="Verdana"/>
+          <w:sz w:val="22"/>
+          <w:szCs w:val="22"/>
+        </w:rPr>
         <w:t>14</w:t>
       </w:r>
       <w:r>
+        <w:rPr>
+          <w:rFonts w:ascii="Verdana" w:hAnsi="Verdana"/>
+          <w:sz w:val="22"/>
+          <w:szCs w:val="22"/>
+        </w:rPr>
         <w:t>]</w:t>
       </w:r>
     </w:p>
     <w:p>
-      <w:bookmarkStart w:id="0" w:name="_GoBack"/>
-      <w:bookmarkEnd w:id="0"/>
+      <w:pPr>
+        <w:spacing w:line="360" w:lineRule="auto"/>
+      </w:pPr>
     </w:p>
     <w:p/>
     <w:p/>

--- a/lab2/Plantilla Lab 2.O IA 2018-1.docx
+++ b/lab2/Plantilla Lab 2.O IA 2018-1.docx
@@ -197,6 +197,7 @@
           <w:color w:val="548DD4" w:themeColor="text2" w:themeTint="99"/>
           <w:sz w:val="22"/>
           <w:szCs w:val="22"/>
+          <w:u w:val="single"/>
           <w:lang w:val="es-ES"/>
         </w:rPr>
       </w:pPr>
@@ -211,6 +212,8 @@
         </w:rPr>
         <w:t>Introducción a Octave</w:t>
       </w:r>
+      <w:bookmarkStart w:id="0" w:name="_GoBack"/>
+      <w:bookmarkEnd w:id="0"/>
     </w:p>
     <w:p>
       <w:pPr>
@@ -662,8 +665,6 @@
           <w:szCs w:val="22"/>
         </w:rPr>
       </w:pPr>
-      <w:bookmarkStart w:id="0" w:name="_GoBack"/>
-      <w:bookmarkEnd w:id="0"/>
     </w:p>
     <w:p>
       <w:pPr>
